--- a/Dokumentace/Monster Jump.docx
+++ b/Dokumentace/Monster Jump.docx
@@ -7,13 +7,8 @@
         <w:pStyle w:val="Nzev"/>
       </w:pPr>
       <w:r>
-        <w:t xml:space="preserve">Monster </w:t>
-      </w:r>
-      <w:proofErr w:type="spellStart"/>
-      <w:r>
-        <w:t>Jump</w:t>
-      </w:r>
-      <w:proofErr w:type="spellEnd"/>
+        <w:t>Monster Jump</w:t>
+      </w:r>
     </w:p>
     <w:p>
       <w:pPr>
@@ -881,15 +876,7 @@
     </w:p>
     <w:p>
       <w:r>
-        <w:t>Pracovat na téhle hře budu v </w:t>
-      </w:r>
-      <w:proofErr w:type="spellStart"/>
-      <w:r>
-        <w:t>GameMaker</w:t>
-      </w:r>
-      <w:proofErr w:type="spellEnd"/>
-      <w:r>
-        <w:t xml:space="preserve"> Studio. </w:t>
+        <w:t xml:space="preserve">Pracovat na téhle hře budu v GameMaker Studio. </w:t>
       </w:r>
       <w:r>
         <w:t>Tato hra se bude odehrávat v 2D</w:t>
@@ -1080,34 +1067,16 @@
     </w:p>
     <w:p>
       <w:r>
-        <w:t xml:space="preserve">V této kapitole se budeme zabývat pravidly hry. Příšerka nemá HP, ale když spadne z mapy, tak je game </w:t>
-      </w:r>
-      <w:proofErr w:type="spellStart"/>
-      <w:r>
-        <w:t>over</w:t>
-      </w:r>
-      <w:proofErr w:type="spellEnd"/>
-      <w:r>
-        <w:t xml:space="preserve">. Plošinky budou stát na místě. Portál se na začátku </w:t>
-      </w:r>
-      <w:proofErr w:type="gramStart"/>
-      <w:r>
-        <w:t>zvětší</w:t>
-      </w:r>
-      <w:proofErr w:type="gramEnd"/>
-      <w:r>
-        <w:t xml:space="preserve"> a když pak do něj příšerka skočí, tak je game </w:t>
-      </w:r>
-      <w:proofErr w:type="spellStart"/>
-      <w:r>
-        <w:t>over</w:t>
-      </w:r>
-      <w:proofErr w:type="spellEnd"/>
+        <w:t xml:space="preserve">V této kapitole se budeme zabývat pravidly hry. Příšerka nemá HP, ale když spadne z mapy, tak je game over. Plošinky budou stát na místě. Portál se na začátku zvětší a když pak do něj příšerka skočí, tak </w:t>
+      </w:r>
+      <w:r>
+        <w:t>se přesune do dalšího levelu</w:t>
+      </w:r>
       <w:r>
         <w:t>.</w:t>
       </w:r>
       <w:r>
-        <w:t xml:space="preserve"> Pak do hry přidám čas.</w:t>
+        <w:t xml:space="preserve"> </w:t>
       </w:r>
     </w:p>
     <w:p/>
@@ -1124,15 +1093,7 @@
     </w:p>
     <w:p>
       <w:r>
-        <w:t xml:space="preserve">Použila jsem k vytvoření grafických návrhů software </w:t>
-      </w:r>
-      <w:proofErr w:type="spellStart"/>
-      <w:r>
-        <w:t>Krita</w:t>
-      </w:r>
-      <w:proofErr w:type="spellEnd"/>
-      <w:r>
-        <w:t xml:space="preserve"> a pomocí grafického tabletu vytvořila všechno v mé hře.</w:t>
+        <w:t>Použila jsem k vytvoření grafických návrhů software Krita a pomocí grafického tabletu vytvořila všechno v mé hře.</w:t>
       </w:r>
     </w:p>
     <w:p>
@@ -1648,6 +1609,242 @@
     </w:p>
     <w:p>
       <w:pPr>
+        <w:jc w:val="center"/>
+        <w:rPr>
+          <w:noProof/>
+        </w:rPr>
+      </w:pPr>
+      <w:r>
+        <w:rPr>
+          <w:noProof/>
+        </w:rPr>
+        <w:drawing>
+          <wp:inline distT="0" distB="0" distL="0" distR="0" wp14:anchorId="17CF8750" wp14:editId="564A6C27">
+            <wp:extent cx="3047908" cy="1709072"/>
+            <wp:effectExtent l="0" t="0" r="635" b="5715"/>
+            <wp:docPr id="15" name="Obrázek 15"/>
+            <wp:cNvGraphicFramePr>
+              <a:graphicFrameLocks xmlns:a="http://schemas.openxmlformats.org/drawingml/2006/main" noChangeAspect="1"/>
+            </wp:cNvGraphicFramePr>
+            <a:graphic xmlns:a="http://schemas.openxmlformats.org/drawingml/2006/main">
+              <a:graphicData uri="http://schemas.openxmlformats.org/drawingml/2006/picture">
+                <pic:pic xmlns:pic="http://schemas.openxmlformats.org/drawingml/2006/picture">
+                  <pic:nvPicPr>
+                    <pic:cNvPr id="15" name="Obrázek 15"/>
+                    <pic:cNvPicPr/>
+                  </pic:nvPicPr>
+                  <pic:blipFill>
+                    <a:blip r:embed="rId16" cstate="print">
+                      <a:extLst>
+                        <a:ext uri="{28A0092B-C50C-407E-A947-70E740481C1C}">
+                          <a14:useLocalDpi xmlns:a14="http://schemas.microsoft.com/office/drawing/2010/main" val="0"/>
+                        </a:ext>
+                      </a:extLst>
+                    </a:blip>
+                    <a:stretch>
+                      <a:fillRect/>
+                    </a:stretch>
+                  </pic:blipFill>
+                  <pic:spPr>
+                    <a:xfrm>
+                      <a:off x="0" y="0"/>
+                      <a:ext cx="3066931" cy="1719739"/>
+                    </a:xfrm>
+                    <a:prstGeom prst="rect">
+                      <a:avLst/>
+                    </a:prstGeom>
+                  </pic:spPr>
+                </pic:pic>
+              </a:graphicData>
+            </a:graphic>
+          </wp:inline>
+        </w:drawing>
+      </w:r>
+    </w:p>
+    <w:p>
+      <w:pPr>
+        <w:jc w:val="center"/>
+        <w:rPr>
+          <w:noProof/>
+        </w:rPr>
+      </w:pPr>
+      <w:r>
+        <w:rPr>
+          <w:noProof/>
+        </w:rPr>
+        <w:t xml:space="preserve">Druhá mapa, která znázorňuje </w:t>
+      </w:r>
+      <w:r>
+        <w:rPr>
+          <w:noProof/>
+        </w:rPr>
+        <w:t xml:space="preserve">další část </w:t>
+      </w:r>
+      <w:r>
+        <w:rPr>
+          <w:noProof/>
+        </w:rPr>
+        <w:t>vesmír</w:t>
+      </w:r>
+      <w:r>
+        <w:rPr>
+          <w:noProof/>
+        </w:rPr>
+        <w:t>u.</w:t>
+      </w:r>
+    </w:p>
+    <w:p>
+      <w:pPr>
+        <w:jc w:val="center"/>
+        <w:rPr>
+          <w:noProof/>
+        </w:rPr>
+      </w:pPr>
+    </w:p>
+    <w:p>
+      <w:pPr>
+        <w:jc w:val="center"/>
+        <w:rPr>
+          <w:noProof/>
+        </w:rPr>
+      </w:pPr>
+      <w:r>
+        <w:rPr>
+          <w:noProof/>
+        </w:rPr>
+        <w:drawing>
+          <wp:inline distT="0" distB="0" distL="0" distR="0" wp14:anchorId="6785C22D" wp14:editId="18277396">
+            <wp:extent cx="2953181" cy="1655956"/>
+            <wp:effectExtent l="0" t="0" r="0" b="1905"/>
+            <wp:docPr id="16" name="Obrázek 16"/>
+            <wp:cNvGraphicFramePr>
+              <a:graphicFrameLocks xmlns:a="http://schemas.openxmlformats.org/drawingml/2006/main" noChangeAspect="1"/>
+            </wp:cNvGraphicFramePr>
+            <a:graphic xmlns:a="http://schemas.openxmlformats.org/drawingml/2006/main">
+              <a:graphicData uri="http://schemas.openxmlformats.org/drawingml/2006/picture">
+                <pic:pic xmlns:pic="http://schemas.openxmlformats.org/drawingml/2006/picture">
+                  <pic:nvPicPr>
+                    <pic:cNvPr id="16" name="Obrázek 16"/>
+                    <pic:cNvPicPr/>
+                  </pic:nvPicPr>
+                  <pic:blipFill>
+                    <a:blip r:embed="rId17" cstate="print">
+                      <a:extLst>
+                        <a:ext uri="{28A0092B-C50C-407E-A947-70E740481C1C}">
+                          <a14:useLocalDpi xmlns:a14="http://schemas.microsoft.com/office/drawing/2010/main" val="0"/>
+                        </a:ext>
+                      </a:extLst>
+                    </a:blip>
+                    <a:stretch>
+                      <a:fillRect/>
+                    </a:stretch>
+                  </pic:blipFill>
+                  <pic:spPr>
+                    <a:xfrm>
+                      <a:off x="0" y="0"/>
+                      <a:ext cx="2968417" cy="1664500"/>
+                    </a:xfrm>
+                    <a:prstGeom prst="rect">
+                      <a:avLst/>
+                    </a:prstGeom>
+                  </pic:spPr>
+                </pic:pic>
+              </a:graphicData>
+            </a:graphic>
+          </wp:inline>
+        </w:drawing>
+      </w:r>
+    </w:p>
+    <w:p>
+      <w:pPr>
+        <w:jc w:val="center"/>
+        <w:rPr>
+          <w:noProof/>
+        </w:rPr>
+      </w:pPr>
+      <w:r>
+        <w:rPr>
+          <w:noProof/>
+        </w:rPr>
+        <w:t>Hotové je i hlavní menu</w:t>
+      </w:r>
+      <w:r>
+        <w:rPr>
+          <w:noProof/>
+        </w:rPr>
+        <w:t xml:space="preserve"> bez tlačítek.</w:t>
+      </w:r>
+    </w:p>
+    <w:p>
+      <w:pPr>
+        <w:jc w:val="center"/>
+        <w:rPr>
+          <w:noProof/>
+        </w:rPr>
+      </w:pPr>
+      <w:r>
+        <w:rPr>
+          <w:noProof/>
+        </w:rPr>
+        <w:drawing>
+          <wp:inline distT="0" distB="0" distL="0" distR="0" wp14:anchorId="0DB8ED2D" wp14:editId="78148DE3">
+            <wp:extent cx="2354582" cy="588645"/>
+            <wp:effectExtent l="0" t="0" r="0" b="0"/>
+            <wp:docPr id="17" name="Obrázek 17"/>
+            <wp:cNvGraphicFramePr>
+              <a:graphicFrameLocks xmlns:a="http://schemas.openxmlformats.org/drawingml/2006/main" noChangeAspect="1"/>
+            </wp:cNvGraphicFramePr>
+            <a:graphic xmlns:a="http://schemas.openxmlformats.org/drawingml/2006/main">
+              <a:graphicData uri="http://schemas.openxmlformats.org/drawingml/2006/picture">
+                <pic:pic xmlns:pic="http://schemas.openxmlformats.org/drawingml/2006/picture">
+                  <pic:nvPicPr>
+                    <pic:cNvPr id="17" name="Obrázek 17"/>
+                    <pic:cNvPicPr/>
+                  </pic:nvPicPr>
+                  <pic:blipFill>
+                    <a:blip r:embed="rId18" cstate="print">
+                      <a:extLst>
+                        <a:ext uri="{28A0092B-C50C-407E-A947-70E740481C1C}">
+                          <a14:useLocalDpi xmlns:a14="http://schemas.microsoft.com/office/drawing/2010/main" val="0"/>
+                        </a:ext>
+                      </a:extLst>
+                    </a:blip>
+                    <a:stretch>
+                      <a:fillRect/>
+                    </a:stretch>
+                  </pic:blipFill>
+                  <pic:spPr>
+                    <a:xfrm>
+                      <a:off x="0" y="0"/>
+                      <a:ext cx="2367116" cy="591779"/>
+                    </a:xfrm>
+                    <a:prstGeom prst="rect">
+                      <a:avLst/>
+                    </a:prstGeom>
+                  </pic:spPr>
+                </pic:pic>
+              </a:graphicData>
+            </a:graphic>
+          </wp:inline>
+        </w:drawing>
+      </w:r>
+    </w:p>
+    <w:p>
+      <w:pPr>
+        <w:jc w:val="center"/>
+        <w:rPr>
+          <w:noProof/>
+        </w:rPr>
+      </w:pPr>
+      <w:r>
+        <w:rPr>
+          <w:noProof/>
+        </w:rPr>
+        <w:t>Tlačítko, které je v menu hry.</w:t>
+      </w:r>
+    </w:p>
+    <w:p>
+      <w:pPr>
         <w:pStyle w:val="Nadpis2"/>
       </w:pPr>
       <w:bookmarkStart w:id="4" w:name="_Toc123552810"/>
@@ -1659,13 +1856,8 @@
     </w:p>
     <w:p>
       <w:r>
-        <w:t xml:space="preserve">Využila jsem software </w:t>
-      </w:r>
-      <w:proofErr w:type="spellStart"/>
-      <w:r>
-        <w:t>Audiacity</w:t>
-      </w:r>
-      <w:proofErr w:type="spellEnd"/>
+        <w:t>Využila jsem software Audiacity</w:t>
+      </w:r>
       <w:r>
         <w:t xml:space="preserve"> pro tvorbu zvuků</w:t>
       </w:r>
@@ -1679,315 +1871,257 @@
       </w:r>
     </w:p>
     <w:p>
-      <w:hyperlink r:id="rId16" w:history="1">
+      <w:hyperlink r:id="rId19" w:history="1">
         <w:r>
           <w:rPr>
             <w:rStyle w:val="Hypertextovodkaz"/>
           </w:rPr>
-          <w:t>Monster-</w:t>
+          <w:t>Monster-Jump/létání.mp3 at main · MelliPelli/Monster-Jump (github.com)</w:t>
         </w:r>
-        <w:proofErr w:type="spellStart"/>
+      </w:hyperlink>
+    </w:p>
+    <w:p>
+      <w:pPr>
+        <w:pStyle w:val="Nadpis2"/>
+      </w:pPr>
+      <w:bookmarkStart w:id="5" w:name="_Toc123552811"/>
+      <w:r>
+        <w:lastRenderedPageBreak/>
+        <w:t>Hudba</w:t>
+      </w:r>
+      <w:bookmarkEnd w:id="5"/>
+    </w:p>
+    <w:p>
+      <w:r>
+        <w:t>Využila jsem software LMMS ke tvorbě hudby.</w:t>
+      </w:r>
+      <w:r>
+        <w:t xml:space="preserve"> Hudbu jsem tvořila pomocí tabletu</w:t>
+      </w:r>
+      <w:r>
+        <w:t>,</w:t>
+      </w:r>
+      <w:r>
+        <w:t xml:space="preserve"> na kterém se práce dělala snadněji než na klávesnici.</w:t>
+      </w:r>
+      <w:r>
+        <w:t xml:space="preserve"> Žánr je spíše takový neznámý. Nedokážu ho zařadit nikam</w:t>
+      </w:r>
+      <w:r>
+        <w:t>,</w:t>
+      </w:r>
+      <w:r>
+        <w:t xml:space="preserve"> protože se v nich nevyznám.</w:t>
+      </w:r>
+      <w:r>
+        <w:t xml:space="preserve"> Muziku budeme spouštět</w:t>
+      </w:r>
+      <w:r>
+        <w:t>,</w:t>
+      </w:r>
+      <w:r>
+        <w:t xml:space="preserve"> když se objeví první level hry</w:t>
+      </w:r>
+      <w:r>
+        <w:t xml:space="preserve"> a pak bude i jiná hudba v menu.</w:t>
+      </w:r>
+    </w:p>
+    <w:p>
+      <w:r>
+        <w:t>Ukázka hudby:</w:t>
+      </w:r>
+    </w:p>
+    <w:p>
+      <w:hyperlink r:id="rId20" w:history="1">
         <w:r>
           <w:rPr>
             <w:rStyle w:val="Hypertextovodkaz"/>
           </w:rPr>
-          <w:t>Jump</w:t>
+          <w:t>Monster-Jump/audio a video at main · MelliPelli/Monster-Jump (github.com)</w:t>
         </w:r>
-        <w:proofErr w:type="spellEnd"/>
+      </w:hyperlink>
+    </w:p>
+    <w:p>
+      <w:pPr>
+        <w:pStyle w:val="Nadpis2"/>
+      </w:pPr>
+      <w:bookmarkStart w:id="6" w:name="_Toc123552812"/>
+      <w:r>
+        <w:lastRenderedPageBreak/>
+        <w:t>Game Maker Stud</w:t>
+      </w:r>
+      <w:r>
+        <w:t>io</w:t>
+      </w:r>
+      <w:bookmarkEnd w:id="6"/>
+    </w:p>
+    <w:p>
+      <w:pPr>
+        <w:rPr>
+          <w:rStyle w:val="Hypertextovodkaz"/>
+          <w:color w:val="auto"/>
+          <w:u w:val="none"/>
+        </w:rPr>
+      </w:pPr>
+      <w:r>
+        <w:t>Ukázka videa:</w:t>
+      </w:r>
+      <w:r>
+        <w:t xml:space="preserve"> </w:t>
+      </w:r>
+      <w:hyperlink r:id="rId21" w:history="1">
         <w:r>
           <w:rPr>
             <w:rStyle w:val="Hypertextovodkaz"/>
           </w:rPr>
-          <w:t xml:space="preserve">/létání.mp3 </w:t>
-        </w:r>
-        <w:proofErr w:type="spellStart"/>
-        <w:r>
-          <w:rPr>
-            <w:rStyle w:val="Hypertextovodkaz"/>
-          </w:rPr>
-          <w:t>at</w:t>
-        </w:r>
-        <w:proofErr w:type="spellEnd"/>
-        <w:r>
-          <w:rPr>
-            <w:rStyle w:val="Hypertextovodkaz"/>
-          </w:rPr>
-          <w:t xml:space="preserve"> </w:t>
-        </w:r>
-        <w:proofErr w:type="spellStart"/>
-        <w:r>
-          <w:rPr>
-            <w:rStyle w:val="Hypertextovodkaz"/>
-          </w:rPr>
-          <w:t>main</w:t>
-        </w:r>
-        <w:proofErr w:type="spellEnd"/>
-        <w:r>
-          <w:rPr>
-            <w:rStyle w:val="Hypertextovodkaz"/>
-          </w:rPr>
-          <w:t xml:space="preserve"> · </w:t>
-        </w:r>
-        <w:proofErr w:type="spellStart"/>
-        <w:r>
-          <w:rPr>
-            <w:rStyle w:val="Hypertextovodkaz"/>
-          </w:rPr>
-          <w:t>MelliPelli</w:t>
-        </w:r>
-        <w:proofErr w:type="spellEnd"/>
-        <w:r>
-          <w:rPr>
-            <w:rStyle w:val="Hypertextovodkaz"/>
-          </w:rPr>
-          <w:t>/Monster-</w:t>
-        </w:r>
-        <w:proofErr w:type="spellStart"/>
-        <w:r>
-          <w:rPr>
-            <w:rStyle w:val="Hypertextovodkaz"/>
-          </w:rPr>
-          <w:t>Jump</w:t>
-        </w:r>
-        <w:proofErr w:type="spellEnd"/>
-        <w:r>
-          <w:rPr>
-            <w:rStyle w:val="Hypertextovodkaz"/>
-          </w:rPr>
-          <w:t xml:space="preserve"> (github.com)</w:t>
+          <w:t>Monster-Jump/audio a video at main · MelliPelli/Monster-Jump (github.com)</w:t>
         </w:r>
       </w:hyperlink>
     </w:p>
     <w:p>
-      <w:pPr>
-        <w:pStyle w:val="Nadpis2"/>
-      </w:pPr>
-      <w:bookmarkStart w:id="5" w:name="_Toc123552811"/>
-      <w:r>
-        <w:lastRenderedPageBreak/>
-        <w:t>Hudba</w:t>
-      </w:r>
-      <w:bookmarkEnd w:id="5"/>
-    </w:p>
-    <w:p>
-      <w:r>
-        <w:t>Využila jsem software LMMS ke tvorbě hudby.</w:t>
-      </w:r>
-      <w:r>
-        <w:t xml:space="preserve"> Hudbu jsem tvořila pomocí tabletu</w:t>
+      <w:r>
+        <w:t>Nově je přidané hlavní menu</w:t>
+      </w:r>
+      <w:r>
+        <w:t xml:space="preserve"> s tlačítky</w:t>
+      </w:r>
+      <w:r>
+        <w:t>.</w:t>
+      </w:r>
+      <w:r>
+        <w:t xml:space="preserve"> Tlačítka jsou tam </w:t>
+      </w:r>
+      <w:r>
+        <w:t xml:space="preserve">zatím </w:t>
+      </w:r>
+      <w:r>
+        <w:t>dvě</w:t>
       </w:r>
       <w:r>
         <w:t>,</w:t>
       </w:r>
       <w:r>
-        <w:t xml:space="preserve"> na kterém se práce dělala snadněji než na klávesnici.</w:t>
-      </w:r>
-      <w:r>
-        <w:t xml:space="preserve"> Žánr je spíše takový neznámý. Nedokážu ho zařadit nikam</w:t>
-      </w:r>
-      <w:r>
-        <w:t>,</w:t>
-      </w:r>
-      <w:r>
-        <w:t xml:space="preserve"> protože se v nich nevyznám.</w:t>
-      </w:r>
-      <w:r>
-        <w:t xml:space="preserve"> Muziku budeme spouštět</w:t>
-      </w:r>
-      <w:r>
-        <w:t>,</w:t>
-      </w:r>
-      <w:r>
-        <w:t xml:space="preserve"> když se objeví první level hry</w:t>
-      </w:r>
-      <w:r>
-        <w:t xml:space="preserve"> a pak bude i jiná hudba v menu.</w:t>
-      </w:r>
-    </w:p>
-    <w:p>
-      <w:r>
-        <w:t>Ukázka hudby:</w:t>
-      </w:r>
-    </w:p>
-    <w:p>
-      <w:hyperlink r:id="rId17" w:history="1">
-        <w:r>
-          <w:rPr>
-            <w:rStyle w:val="Hypertextovodkaz"/>
-          </w:rPr>
-          <w:t>Monster-</w:t>
-        </w:r>
-        <w:proofErr w:type="spellStart"/>
-        <w:r>
-          <w:rPr>
-            <w:rStyle w:val="Hypertextovodkaz"/>
-          </w:rPr>
-          <w:t>Jump</w:t>
-        </w:r>
-        <w:proofErr w:type="spellEnd"/>
-        <w:r>
-          <w:rPr>
-            <w:rStyle w:val="Hypertextovodkaz"/>
-          </w:rPr>
-          <w:t xml:space="preserve">/audio a video </w:t>
-        </w:r>
-        <w:proofErr w:type="spellStart"/>
-        <w:r>
-          <w:rPr>
-            <w:rStyle w:val="Hypertextovodkaz"/>
-          </w:rPr>
-          <w:t>at</w:t>
-        </w:r>
-        <w:proofErr w:type="spellEnd"/>
-        <w:r>
-          <w:rPr>
-            <w:rStyle w:val="Hypertextovodkaz"/>
-          </w:rPr>
-          <w:t xml:space="preserve"> </w:t>
-        </w:r>
-        <w:proofErr w:type="spellStart"/>
-        <w:r>
-          <w:rPr>
-            <w:rStyle w:val="Hypertextovodkaz"/>
-          </w:rPr>
-          <w:t>main</w:t>
-        </w:r>
-        <w:proofErr w:type="spellEnd"/>
-        <w:r>
-          <w:rPr>
-            <w:rStyle w:val="Hypertextovodkaz"/>
-          </w:rPr>
-          <w:t xml:space="preserve"> · </w:t>
-        </w:r>
-        <w:proofErr w:type="spellStart"/>
-        <w:r>
-          <w:rPr>
-            <w:rStyle w:val="Hypertextovodkaz"/>
-          </w:rPr>
-          <w:t>MelliPelli</w:t>
-        </w:r>
-        <w:proofErr w:type="spellEnd"/>
-        <w:r>
-          <w:rPr>
-            <w:rStyle w:val="Hypertextovodkaz"/>
-          </w:rPr>
-          <w:t>/Monster-</w:t>
-        </w:r>
-        <w:proofErr w:type="spellStart"/>
-        <w:r>
-          <w:rPr>
-            <w:rStyle w:val="Hypertextovodkaz"/>
-          </w:rPr>
-          <w:t>Jump</w:t>
-        </w:r>
-        <w:proofErr w:type="spellEnd"/>
-        <w:r>
-          <w:rPr>
-            <w:rStyle w:val="Hypertextovodkaz"/>
-          </w:rPr>
-          <w:t xml:space="preserve"> (github.com)</w:t>
-        </w:r>
-      </w:hyperlink>
-    </w:p>
-    <w:p>
-      <w:pPr>
-        <w:pStyle w:val="Nadpis2"/>
-      </w:pPr>
-      <w:bookmarkStart w:id="6" w:name="_Toc123552812"/>
-      <w:r>
-        <w:lastRenderedPageBreak/>
-        <w:t>Game Maker Stud</w:t>
-      </w:r>
-      <w:r>
-        <w:t>io</w:t>
-      </w:r>
-      <w:bookmarkEnd w:id="6"/>
-    </w:p>
-    <w:p>
-      <w:r>
-        <w:t>Ukázka videa:</w:t>
-      </w:r>
-    </w:p>
-    <w:p>
-      <w:hyperlink r:id="rId18" w:history="1">
-        <w:r>
-          <w:rPr>
-            <w:rStyle w:val="Hypertextovodkaz"/>
-          </w:rPr>
-          <w:t>Monster-</w:t>
-        </w:r>
-        <w:proofErr w:type="spellStart"/>
-        <w:r>
-          <w:rPr>
-            <w:rStyle w:val="Hypertextovodkaz"/>
-          </w:rPr>
-          <w:t>Jump</w:t>
-        </w:r>
-        <w:proofErr w:type="spellEnd"/>
-        <w:r>
-          <w:rPr>
-            <w:rStyle w:val="Hypertextovodkaz"/>
-          </w:rPr>
-          <w:t xml:space="preserve">/audio a video </w:t>
-        </w:r>
-        <w:proofErr w:type="spellStart"/>
-        <w:r>
-          <w:rPr>
-            <w:rStyle w:val="Hypertextovodkaz"/>
-          </w:rPr>
-          <w:t>at</w:t>
-        </w:r>
-        <w:proofErr w:type="spellEnd"/>
-        <w:r>
-          <w:rPr>
-            <w:rStyle w:val="Hypertextovodkaz"/>
-          </w:rPr>
-          <w:t xml:space="preserve"> </w:t>
-        </w:r>
-        <w:proofErr w:type="spellStart"/>
-        <w:r>
-          <w:rPr>
-            <w:rStyle w:val="Hypertextovodkaz"/>
-          </w:rPr>
-          <w:t>main</w:t>
-        </w:r>
-        <w:proofErr w:type="spellEnd"/>
-        <w:r>
-          <w:rPr>
-            <w:rStyle w:val="Hypertextovodkaz"/>
-          </w:rPr>
-          <w:t xml:space="preserve"> · </w:t>
-        </w:r>
-        <w:proofErr w:type="spellStart"/>
-        <w:r>
-          <w:rPr>
-            <w:rStyle w:val="Hypertextovodkaz"/>
-          </w:rPr>
-          <w:t>MelliPelli</w:t>
-        </w:r>
-        <w:proofErr w:type="spellEnd"/>
-        <w:r>
-          <w:rPr>
-            <w:rStyle w:val="Hypertextovodkaz"/>
-          </w:rPr>
-          <w:t>/Monster-</w:t>
-        </w:r>
-        <w:proofErr w:type="spellStart"/>
-        <w:r>
-          <w:rPr>
-            <w:rStyle w:val="Hypertextovodkaz"/>
-          </w:rPr>
-          <w:t>Jump</w:t>
-        </w:r>
-        <w:proofErr w:type="spellEnd"/>
-        <w:r>
-          <w:rPr>
-            <w:rStyle w:val="Hypertextovodkaz"/>
-          </w:rPr>
-          <w:t xml:space="preserve"> (github.com)</w:t>
-        </w:r>
-      </w:hyperlink>
-    </w:p>
+        <w:t xml:space="preserve"> jedno pro vytvoření hry a druhé pro</w:t>
+      </w:r>
+      <w:r>
+        <w:t xml:space="preserve"> odchod ze hry</w:t>
+      </w:r>
+      <w:r>
+        <w:t>.</w:t>
+      </w:r>
+      <w:r>
+        <w:t xml:space="preserve"> </w:t>
+      </w:r>
+    </w:p>
+    <w:p>
+      <w:pPr>
+        <w:jc w:val="center"/>
+      </w:pPr>
+      <w:r>
+        <w:rPr>
+          <w:noProof/>
+        </w:rPr>
+        <w:drawing>
+          <wp:inline distT="0" distB="0" distL="0" distR="0" wp14:anchorId="0A68F94D" wp14:editId="05B3CA44">
+            <wp:extent cx="4586580" cy="2577422"/>
+            <wp:effectExtent l="0" t="0" r="5080" b="0"/>
+            <wp:docPr id="18" name="Obrázek 18"/>
+            <wp:cNvGraphicFramePr>
+              <a:graphicFrameLocks xmlns:a="http://schemas.openxmlformats.org/drawingml/2006/main" noChangeAspect="1"/>
+            </wp:cNvGraphicFramePr>
+            <a:graphic xmlns:a="http://schemas.openxmlformats.org/drawingml/2006/main">
+              <a:graphicData uri="http://schemas.openxmlformats.org/drawingml/2006/picture">
+                <pic:pic xmlns:pic="http://schemas.openxmlformats.org/drawingml/2006/picture">
+                  <pic:nvPicPr>
+                    <pic:cNvPr id="18" name="Obrázek 18"/>
+                    <pic:cNvPicPr/>
+                  </pic:nvPicPr>
+                  <pic:blipFill>
+                    <a:blip r:embed="rId22" cstate="print">
+                      <a:extLst>
+                        <a:ext uri="{28A0092B-C50C-407E-A947-70E740481C1C}">
+                          <a14:useLocalDpi xmlns:a14="http://schemas.microsoft.com/office/drawing/2010/main" val="0"/>
+                        </a:ext>
+                      </a:extLst>
+                    </a:blip>
+                    <a:stretch>
+                      <a:fillRect/>
+                    </a:stretch>
+                  </pic:blipFill>
+                  <pic:spPr>
+                    <a:xfrm>
+                      <a:off x="0" y="0"/>
+                      <a:ext cx="4621242" cy="2596900"/>
+                    </a:xfrm>
+                    <a:prstGeom prst="rect">
+                      <a:avLst/>
+                    </a:prstGeom>
+                  </pic:spPr>
+                </pic:pic>
+              </a:graphicData>
+            </a:graphic>
+          </wp:inline>
+        </w:drawing>
+      </w:r>
+    </w:p>
+    <w:p/>
+    <w:p>
+      <w:r>
+        <w:t>Přidal se jeden level a mezi nimi je portál do kterého se skočí a přesune se hráč na druhou mapu.</w:t>
+      </w:r>
+    </w:p>
+    <w:p>
+      <w:pPr>
+        <w:jc w:val="center"/>
+      </w:pPr>
+      <w:r>
+        <w:rPr>
+          <w:noProof/>
+        </w:rPr>
+        <w:drawing>
+          <wp:inline distT="0" distB="0" distL="0" distR="0" wp14:anchorId="4084E075" wp14:editId="349DA3E2">
+            <wp:extent cx="4164395" cy="2329619"/>
+            <wp:effectExtent l="0" t="0" r="7620" b="0"/>
+            <wp:docPr id="19" name="Obrázek 19"/>
+            <wp:cNvGraphicFramePr>
+              <a:graphicFrameLocks xmlns:a="http://schemas.openxmlformats.org/drawingml/2006/main" noChangeAspect="1"/>
+            </wp:cNvGraphicFramePr>
+            <a:graphic xmlns:a="http://schemas.openxmlformats.org/drawingml/2006/main">
+              <a:graphicData uri="http://schemas.openxmlformats.org/drawingml/2006/picture">
+                <pic:pic xmlns:pic="http://schemas.openxmlformats.org/drawingml/2006/picture">
+                  <pic:nvPicPr>
+                    <pic:cNvPr id="19" name="Obrázek 19"/>
+                    <pic:cNvPicPr/>
+                  </pic:nvPicPr>
+                  <pic:blipFill>
+                    <a:blip r:embed="rId23" cstate="print">
+                      <a:extLst>
+                        <a:ext uri="{28A0092B-C50C-407E-A947-70E740481C1C}">
+                          <a14:useLocalDpi xmlns:a14="http://schemas.microsoft.com/office/drawing/2010/main" val="0"/>
+                        </a:ext>
+                      </a:extLst>
+                    </a:blip>
+                    <a:stretch>
+                      <a:fillRect/>
+                    </a:stretch>
+                  </pic:blipFill>
+                  <pic:spPr>
+                    <a:xfrm>
+                      <a:off x="0" y="0"/>
+                      <a:ext cx="4172421" cy="2334109"/>
+                    </a:xfrm>
+                    <a:prstGeom prst="rect">
+                      <a:avLst/>
+                    </a:prstGeom>
+                  </pic:spPr>
+                </pic:pic>
+              </a:graphicData>
+            </a:graphic>
+          </wp:inline>
+        </w:drawing>
+      </w:r>
+    </w:p>
+    <w:p/>
     <w:p>
       <w:pPr>
         <w:pStyle w:val="Nadpis2"/>
@@ -1999,6 +2133,115 @@
       </w:r>
       <w:bookmarkEnd w:id="7"/>
     </w:p>
+    <w:p/>
+    <w:p>
+      <w:pPr>
+        <w:rPr>
+          <w:noProof/>
+        </w:rPr>
+      </w:pPr>
+      <w:r>
+        <w:rPr>
+          <w:noProof/>
+        </w:rPr>
+        <w:drawing>
+          <wp:inline distT="0" distB="0" distL="0" distR="0" wp14:anchorId="165706F3" wp14:editId="063F6E75">
+            <wp:extent cx="3005353" cy="1252231"/>
+            <wp:effectExtent l="0" t="0" r="5080" b="5080"/>
+            <wp:docPr id="2" name="Obrázek 2"/>
+            <wp:cNvGraphicFramePr>
+              <a:graphicFrameLocks xmlns:a="http://schemas.openxmlformats.org/drawingml/2006/main" noChangeAspect="1"/>
+            </wp:cNvGraphicFramePr>
+            <a:graphic xmlns:a="http://schemas.openxmlformats.org/drawingml/2006/main">
+              <a:graphicData uri="http://schemas.openxmlformats.org/drawingml/2006/picture">
+                <pic:pic xmlns:pic="http://schemas.openxmlformats.org/drawingml/2006/picture">
+                  <pic:nvPicPr>
+                    <pic:cNvPr id="2" name="Obrázek 2"/>
+                    <pic:cNvPicPr/>
+                  </pic:nvPicPr>
+                  <pic:blipFill>
+                    <a:blip r:embed="rId24" cstate="print">
+                      <a:extLst>
+                        <a:ext uri="{28A0092B-C50C-407E-A947-70E740481C1C}">
+                          <a14:useLocalDpi xmlns:a14="http://schemas.microsoft.com/office/drawing/2010/main" val="0"/>
+                        </a:ext>
+                      </a:extLst>
+                    </a:blip>
+                    <a:stretch>
+                      <a:fillRect/>
+                    </a:stretch>
+                  </pic:blipFill>
+                  <pic:spPr>
+                    <a:xfrm>
+                      <a:off x="0" y="0"/>
+                      <a:ext cx="3021290" cy="1258871"/>
+                    </a:xfrm>
+                    <a:prstGeom prst="rect">
+                      <a:avLst/>
+                    </a:prstGeom>
+                  </pic:spPr>
+                </pic:pic>
+              </a:graphicData>
+            </a:graphic>
+          </wp:inline>
+        </w:drawing>
+      </w:r>
+    </w:p>
+    <w:p>
+      <w:pPr>
+        <w:rPr>
+          <w:noProof/>
+        </w:rPr>
+      </w:pPr>
+    </w:p>
+    <w:p>
+      <w:r>
+        <w:rPr>
+          <w:noProof/>
+        </w:rPr>
+        <w:drawing>
+          <wp:inline distT="0" distB="0" distL="0" distR="0" wp14:anchorId="0F5BDFB7" wp14:editId="4618D09A">
+            <wp:extent cx="1743559" cy="4184542"/>
+            <wp:effectExtent l="0" t="0" r="9525" b="6985"/>
+            <wp:docPr id="14" name="Obrázek 14"/>
+            <wp:cNvGraphicFramePr>
+              <a:graphicFrameLocks xmlns:a="http://schemas.openxmlformats.org/drawingml/2006/main" noChangeAspect="1"/>
+            </wp:cNvGraphicFramePr>
+            <a:graphic xmlns:a="http://schemas.openxmlformats.org/drawingml/2006/main">
+              <a:graphicData uri="http://schemas.openxmlformats.org/drawingml/2006/picture">
+                <pic:pic xmlns:pic="http://schemas.openxmlformats.org/drawingml/2006/picture">
+                  <pic:nvPicPr>
+                    <pic:cNvPr id="14" name="Obrázek 14"/>
+                    <pic:cNvPicPr/>
+                  </pic:nvPicPr>
+                  <pic:blipFill>
+                    <a:blip r:embed="rId25" cstate="print">
+                      <a:extLst>
+                        <a:ext uri="{28A0092B-C50C-407E-A947-70E740481C1C}">
+                          <a14:useLocalDpi xmlns:a14="http://schemas.microsoft.com/office/drawing/2010/main" val="0"/>
+                        </a:ext>
+                      </a:extLst>
+                    </a:blip>
+                    <a:stretch>
+                      <a:fillRect/>
+                    </a:stretch>
+                  </pic:blipFill>
+                  <pic:spPr>
+                    <a:xfrm>
+                      <a:off x="0" y="0"/>
+                      <a:ext cx="1751595" cy="4203829"/>
+                    </a:xfrm>
+                    <a:prstGeom prst="rect">
+                      <a:avLst/>
+                    </a:prstGeom>
+                  </pic:spPr>
+                </pic:pic>
+              </a:graphicData>
+            </a:graphic>
+          </wp:inline>
+        </w:drawing>
+      </w:r>
+    </w:p>
     <w:p>
       <w:pPr>
         <w:pStyle w:val="Nadpis2"/>
@@ -2022,8 +2265,8 @@
       <w:bookmarkEnd w:id="9"/>
     </w:p>
     <w:sectPr>
-      <w:footerReference w:type="default" r:id="rId19"/>
-      <w:headerReference w:type="first" r:id="rId20"/>
+      <w:footerReference w:type="default" r:id="rId26"/>
+      <w:headerReference w:type="first" r:id="rId27"/>
       <w:pgSz w:w="11906" w:h="16838"/>
       <w:pgMar w:top="1417" w:right="1417" w:bottom="1417" w:left="1417" w:header="708" w:footer="708" w:gutter="0"/>
       <w:cols w:space="708"/>
